--- a/lab09/lab9.docx
+++ b/lab09/lab9.docx
@@ -11,15 +11,13 @@
         </w:numPr>
       </w:pPr>
       <w:r>
-        <w:t xml:space="preserve">Could this design have been completed using only one flexbox?  Describe why or </w:t>
-      </w:r>
-      <w:proofErr w:type="spellStart"/>
-      <w:r>
-        <w:t>whynot</w:t>
-      </w:r>
-      <w:proofErr w:type="spellEnd"/>
-      <w:r>
-        <w:t>.</w:t>
+        <w:t>Could this design have been completed using only one flexbox?  Describe why or why</w:t>
+      </w:r>
+      <w:r>
+        <w:t xml:space="preserve"> </w:t>
+      </w:r>
+      <w:r>
+        <w:t>not.</w:t>
       </w:r>
     </w:p>
     <w:p>
@@ -89,13 +87,10 @@
     <w:p>
       <w:pPr>
         <w:pStyle w:val="ListParagraph"/>
-        <w:numPr>
-          <w:ilvl w:val="1"/>
-          <w:numId w:val="1"/>
-        </w:numPr>
-      </w:pPr>
-      <w:r>
-        <w:t>What was the hardest part of the lab?</w:t>
+        <w:ind w:left="1440"/>
+      </w:pPr>
+      <w:r>
+        <w:t xml:space="preserve">I had questions on how to split up the flex boxes in order to make the “Other Skills” section on the right side of the page. </w:t>
       </w:r>
     </w:p>
     <w:p>
@@ -107,6 +102,27 @@
         </w:numPr>
       </w:pPr>
       <w:r>
+        <w:t>What was the hardest part of the lab?</w:t>
+      </w:r>
+    </w:p>
+    <w:p>
+      <w:pPr>
+        <w:pStyle w:val="ListParagraph"/>
+        <w:ind w:left="1440"/>
+      </w:pPr>
+      <w:r>
+        <w:t xml:space="preserve">I found the hardest part of the lab was figuring out how to split up the flex boxes. </w:t>
+      </w:r>
+    </w:p>
+    <w:p>
+      <w:pPr>
+        <w:pStyle w:val="ListParagraph"/>
+        <w:numPr>
+          <w:ilvl w:val="1"/>
+          <w:numId w:val="1"/>
+        </w:numPr>
+      </w:pPr>
+      <w:r>
         <w:t>Rate your comfort level with this week's</w:t>
       </w:r>
       <w:r>
@@ -114,10 +130,6 @@
       </w:r>
       <w:r>
         <w:t>.</w:t>
-      </w:r>
-      <w:r>
-        <w:br/>
-        <w:t>1 ==&gt; I can do this on my own and explain how to do it.</w:t>
       </w:r>
       <w:r>
         <w:br/>
@@ -125,18 +137,8 @@
       </w:r>
       <w:r>
         <w:br/>
-        <w:t xml:space="preserve">3 ==&gt; I can do this with help or guidance from others. </w:t>
-      </w:r>
-      <w:r>
-        <w:br/>
-        <w:t xml:space="preserve">           If you choose this level, please indicate HOW this person helped you.</w:t>
-      </w:r>
-      <w:r>
-        <w:br/>
-        <w:t xml:space="preserve">4 ==&gt; I don't understand this at all yet and need extra help. </w:t>
       </w:r>
     </w:p>
-    <w:p/>
     <w:sectPr>
       <w:pgSz w:w="12240" w:h="15840"/>
       <w:pgMar w:top="1440" w:right="1440" w:bottom="1440" w:left="1440" w:header="720" w:footer="720" w:gutter="0"/>

--- a/lab09/lab9.docx
+++ b/lab09/lab9.docx
@@ -51,6 +51,24 @@
     <w:p>
       <w:pPr>
         <w:pStyle w:val="ListParagraph"/>
+      </w:pPr>
+      <w:hyperlink r:id="rId5" w:history="1">
+        <w:r>
+          <w:rPr>
+            <w:rStyle w:val="Hyperlink"/>
+          </w:rPr>
+          <w:t>https://rbnalitt.github.io/ist263/lab09/skills.html</w:t>
+        </w:r>
+      </w:hyperlink>
+    </w:p>
+    <w:p>
+      <w:pPr>
+        <w:pStyle w:val="ListParagraph"/>
+      </w:pPr>
+    </w:p>
+    <w:p>
+      <w:pPr>
+        <w:pStyle w:val="ListParagraph"/>
         <w:numPr>
           <w:ilvl w:val="0"/>
           <w:numId w:val="1"/>
@@ -59,6 +77,24 @@
       <w:r>
         <w:t>Validate the skills page and submit the validation link.</w:t>
       </w:r>
+    </w:p>
+    <w:p>
+      <w:pPr>
+        <w:pStyle w:val="ListParagraph"/>
+      </w:pPr>
+      <w:hyperlink r:id="rId6" w:history="1">
+        <w:r>
+          <w:rPr>
+            <w:rStyle w:val="Hyperlink"/>
+          </w:rPr>
+          <w:t>https://html5.validator.nu/?doc=https%3A%2F%2Frbnalitt.github.io%2Fist263%2Flab09%2Fskills.html</w:t>
+        </w:r>
+      </w:hyperlink>
+    </w:p>
+    <w:p>
+      <w:pPr>
+        <w:pStyle w:val="ListParagraph"/>
+      </w:pPr>
     </w:p>
     <w:p>
       <w:pPr>
@@ -681,6 +717,29 @@
       <w:szCs w:val="20"/>
     </w:rPr>
   </w:style>
+  <w:style w:type="character" w:styleId="Hyperlink">
+    <w:name w:val="Hyperlink"/>
+    <w:basedOn w:val="DefaultParagraphFont"/>
+    <w:uiPriority w:val="99"/>
+    <w:unhideWhenUsed/>
+    <w:rsid w:val="00A04153"/>
+    <w:rPr>
+      <w:color w:val="0563C1" w:themeColor="hyperlink"/>
+      <w:u w:val="single"/>
+    </w:rPr>
+  </w:style>
+  <w:style w:type="character" w:styleId="UnresolvedMention">
+    <w:name w:val="Unresolved Mention"/>
+    <w:basedOn w:val="DefaultParagraphFont"/>
+    <w:uiPriority w:val="99"/>
+    <w:semiHidden/>
+    <w:unhideWhenUsed/>
+    <w:rsid w:val="00A04153"/>
+    <w:rPr>
+      <w:color w:val="605E5C"/>
+      <w:shd w:val="clear" w:color="auto" w:fill="E1DFDD"/>
+    </w:rPr>
+  </w:style>
 </w:styles>
 </file>
 
